--- a/Dokumentation/Lessons-Learned-Besar.docx
+++ b/Dokumentation/Lessons-Learned-Besar.docx
@@ -372,6 +372,75 @@
       <w:pPr>
         <w:spacing w:after="160" w:line="259" w:lineRule="auto"/>
       </w:pPr>
+      <w:r>
+        <w:br w:type="page"/>
+      </w:r>
+    </w:p>
+    <w:p>
+      <w:pPr>
+        <w:rPr>
+          <w:b/>
+        </w:rPr>
+      </w:pPr>
+      <w:r>
+        <w:rPr>
+          <w:b/>
+        </w:rPr>
+        <w:lastRenderedPageBreak/>
+        <w:t>27</w:t>
+      </w:r>
+      <w:r>
+        <w:rPr>
+          <w:b/>
+        </w:rPr>
+        <w:t>.11.2017</w:t>
+      </w:r>
+    </w:p>
+    <w:p/>
+    <w:p>
+      <w:proofErr w:type="spellStart"/>
+      <w:r>
+        <w:rPr>
+          <w:b/>
+        </w:rPr>
+        <w:t>Coding</w:t>
+      </w:r>
+      <w:proofErr w:type="spellEnd"/>
+      <w:r>
+        <w:t xml:space="preserve"> </w:t>
+      </w:r>
+    </w:p>
+    <w:p>
+      <w:r>
+        <w:t xml:space="preserve">Heute war ein aufregender Tag betreffend dem </w:t>
+      </w:r>
+      <w:proofErr w:type="spellStart"/>
+      <w:r>
+        <w:t>Coding</w:t>
+      </w:r>
+      <w:proofErr w:type="spellEnd"/>
+      <w:r>
+        <w:t xml:space="preserve">. Zusammen mit einem Teamkollegen haben wir alle Files aufgeräumt und übersichtlich gemacht. Es war schwierig denn Überblick zu haben. Nach dem wir uns in den Code wieder eingelesen haben, und auf dem aktuellen Stand waren, gingen wir denn weiteren Funktionen nach. Der Code läuft auf allen Seiten, die Zitate wurden eingefügt und auf der Übersicht (Liste) kann man nun korrekt die Zitate erfassen mit Eintragung in der Datenbank sowie das Löschen auch inklusive der Datenbank. Diese Aufgaben waren sehr kompliziert, aber wir haben es mithilfe der Lehrperson doch geschafft und können dieses Erfolgserlebnis geniessen. </w:t>
+      </w:r>
+    </w:p>
+    <w:p>
+      <w:r>
+        <w:t xml:space="preserve">Mit einem anderen Teamkollegen haben wir das Styling aller Seiten fertiggestellt. Teils wussten wir nicht wie einige CSS-Stylings zustande kommen sollten, doch das Internet hat uns geholfen. Schlussendlich habe ich noch die Codes mit dem </w:t>
+      </w:r>
+      <w:r>
+        <w:t xml:space="preserve">CSS verknüpft und für das erste fertiggestellt. Sobald das Produkt fertig ist, wird das letzte Design erstellt, </w:t>
+      </w:r>
+      <w:proofErr w:type="spellStart"/>
+      <w:r>
+        <w:t>responsive</w:t>
+      </w:r>
+      <w:proofErr w:type="spellEnd"/>
+      <w:r>
+        <w:t xml:space="preserve"> </w:t>
+      </w:r>
+      <w:r>
+        <w:t xml:space="preserve">auch fertiggestellt und dann das Produkt präsentiert. </w:t>
+      </w:r>
       <w:bookmarkStart w:id="0" w:name="_GoBack"/>
       <w:bookmarkEnd w:id="0"/>
     </w:p>

--- a/Dokumentation/Lessons-Learned-Besar.docx
+++ b/Dokumentation/Lessons-Learned-Besar.docx
@@ -441,9 +441,88 @@
       <w:r>
         <w:t xml:space="preserve">auch fertiggestellt und dann das Produkt präsentiert. </w:t>
       </w:r>
+    </w:p>
+    <w:p/>
+    <w:p>
+      <w:pPr>
+        <w:spacing w:after="160" w:line="259" w:lineRule="auto"/>
+      </w:pPr>
+      <w:r>
+        <w:br w:type="page"/>
+      </w:r>
+    </w:p>
+    <w:p>
+      <w:pPr>
+        <w:rPr>
+          <w:b/>
+        </w:rPr>
+      </w:pPr>
+      <w:r>
+        <w:rPr>
+          <w:b/>
+        </w:rPr>
+        <w:lastRenderedPageBreak/>
+        <w:t>27</w:t>
+      </w:r>
+      <w:r>
+        <w:rPr>
+          <w:b/>
+        </w:rPr>
+        <w:t>.11.2017</w:t>
+      </w:r>
+    </w:p>
+    <w:p/>
+    <w:p>
+      <w:proofErr w:type="spellStart"/>
+      <w:r>
+        <w:rPr>
+          <w:b/>
+        </w:rPr>
+        <w:t>Coding</w:t>
+      </w:r>
+      <w:proofErr w:type="spellEnd"/>
+      <w:r>
+        <w:t xml:space="preserve"> </w:t>
+      </w:r>
+    </w:p>
+    <w:p>
       <w:bookmarkStart w:id="0" w:name="_GoBack"/>
       <w:bookmarkEnd w:id="0"/>
-    </w:p>
+      <w:r>
+        <w:t xml:space="preserve">Da wir letzte Woche einige Arbeiten geteilt hatten, einer codiert in einem File der andere macht das Styling des anderen Files, gab es sehr grosse Komplikationen heute. Das war keine gute Arbeitsweise. Zu diesem Zeitpunkt wussten wir nicht wie wir besser zusammenarbeiten konnten. </w:t>
+      </w:r>
+      <w:r>
+        <w:t xml:space="preserve">Heute haben wir das </w:t>
+      </w:r>
+      <w:proofErr w:type="spellStart"/>
+      <w:r>
+        <w:t>GitHubDesktop</w:t>
+      </w:r>
+      <w:proofErr w:type="spellEnd"/>
+      <w:r>
+        <w:t xml:space="preserve"> installiert und immer die aktuellste Version, sobald sie abgeschlossen wurde, hochgeladen und sie dann auch runterladen. So waren wir viel effektiver und effizienter. Diese Arbeitsmethode werde ich bei künftigen Gruppenarbeiten anwenden. </w:t>
+      </w:r>
+    </w:p>
+    <w:p/>
+    <w:p>
+      <w:r>
+        <w:t xml:space="preserve">Der Tag begann mit einem Sprint und dann fügte ich alle Stylings und weitere Dokumente zusammen. Fortgefahren wurde mit dem Teamkollegen, dass wir unsere Struktur sowie unnötige Files gelöscht haben. Sobald alles auf dem aktuellsten Stand war, haben wir zusammen den Code fertiggestellt. </w:t>
+      </w:r>
+    </w:p>
+    <w:p/>
+    <w:p>
+      <w:r>
+        <w:t xml:space="preserve">Der Teamkollege hat weitere Funktionen noch eingebaut, wobei ich das definitive Styling vorgenommen habe. </w:t>
+      </w:r>
+    </w:p>
+    <w:p/>
+    <w:p>
+      <w:r>
+        <w:t xml:space="preserve">Mit grosser Garantie kann ich sagen, dass ich künftig die Anforderungen vorerst studieren werde, bevor ich mit der Arbeit beginne, um zu wissen, was genau verlangt wird. Der wichtigste Grund ist aber, dass ich keine Arbeiten mache, welche nicht benötigt werden und ich somit viel effizienter bin. </w:t>
+      </w:r>
+    </w:p>
+    <w:p/>
+    <w:p/>
     <w:sectPr>
       <w:pgSz w:w="11906" w:h="16838"/>
       <w:pgMar w:top="1417" w:right="1417" w:bottom="1134" w:left="1417" w:header="708" w:footer="708" w:gutter="0"/>
@@ -457,6 +536,119 @@
 <file path=word/numbering.xml><?xml version="1.0" encoding="utf-8"?>
 <w:numbering xmlns:wpc="http://schemas.microsoft.com/office/word/2010/wordprocessingCanvas" xmlns:cx="http://schemas.microsoft.com/office/drawing/2014/chartex" xmlns:cx1="http://schemas.microsoft.com/office/drawing/2015/9/8/chartex" xmlns:mc="http://schemas.openxmlformats.org/markup-compatibility/2006" xmlns:o="urn:schemas-microsoft-com:office:office" xmlns:r="http://schemas.openxmlformats.org/officeDocument/2006/relationships" xmlns:m="http://schemas.openxmlformats.org/officeDocument/2006/math" xmlns:v="urn:schemas-microsoft-com:vml" xmlns:wp14="http://schemas.microsoft.com/office/word/2010/wordprocessingDrawing" xmlns:wp="http://schemas.openxmlformats.org/drawingml/2006/wordprocessingDrawing" xmlns:w10="urn:schemas-microsoft-com:office:word" xmlns:w="http://schemas.openxmlformats.org/wordprocessingml/2006/main" xmlns:w14="http://schemas.microsoft.com/office/word/2010/wordml" xmlns:w15="http://schemas.microsoft.com/office/word/2012/wordml" xmlns:w16se="http://schemas.microsoft.com/office/word/2015/wordml/symex" xmlns:wpg="http://schemas.microsoft.com/office/word/2010/wordprocessingGroup" xmlns:wpi="http://schemas.microsoft.com/office/word/2010/wordprocessingInk" xmlns:wne="http://schemas.microsoft.com/office/word/2006/wordml" xmlns:wps="http://schemas.microsoft.com/office/word/2010/wordprocessingShape" mc:Ignorable="w14 w15 w16se wp14">
   <w:abstractNum w:abstractNumId="0" w15:restartNumberingAfterBreak="0">
+    <w:nsid w:val="328900C3"/>
+    <w:multiLevelType w:val="hybridMultilevel"/>
+    <w:tmpl w:val="8FD66C98"/>
+    <w:lvl w:ilvl="0" w:tplc="88E432AE">
+      <w:start w:val="4"/>
+      <w:numFmt w:val="bullet"/>
+      <w:lvlText w:val="-"/>
+      <w:lvlJc w:val="left"/>
+      <w:pPr>
+        <w:ind w:left="720" w:hanging="360"/>
+      </w:pPr>
+      <w:rPr>
+        <w:rFonts w:ascii="Calibri" w:eastAsiaTheme="minorHAnsi" w:hAnsi="Calibri" w:cstheme="minorBidi" w:hint="default"/>
+      </w:rPr>
+    </w:lvl>
+    <w:lvl w:ilvl="1" w:tplc="08070003" w:tentative="1">
+      <w:start w:val="1"/>
+      <w:numFmt w:val="bullet"/>
+      <w:lvlText w:val="o"/>
+      <w:lvlJc w:val="left"/>
+      <w:pPr>
+        <w:ind w:left="1440" w:hanging="360"/>
+      </w:pPr>
+      <w:rPr>
+        <w:rFonts w:ascii="Courier New" w:hAnsi="Courier New" w:cs="Courier New" w:hint="default"/>
+      </w:rPr>
+    </w:lvl>
+    <w:lvl w:ilvl="2" w:tplc="08070005" w:tentative="1">
+      <w:start w:val="1"/>
+      <w:numFmt w:val="bullet"/>
+      <w:lvlText w:val=""/>
+      <w:lvlJc w:val="left"/>
+      <w:pPr>
+        <w:ind w:left="2160" w:hanging="360"/>
+      </w:pPr>
+      <w:rPr>
+        <w:rFonts w:ascii="Wingdings" w:hAnsi="Wingdings" w:hint="default"/>
+      </w:rPr>
+    </w:lvl>
+    <w:lvl w:ilvl="3" w:tplc="08070001" w:tentative="1">
+      <w:start w:val="1"/>
+      <w:numFmt w:val="bullet"/>
+      <w:lvlText w:val=""/>
+      <w:lvlJc w:val="left"/>
+      <w:pPr>
+        <w:ind w:left="2880" w:hanging="360"/>
+      </w:pPr>
+      <w:rPr>
+        <w:rFonts w:ascii="Symbol" w:hAnsi="Symbol" w:hint="default"/>
+      </w:rPr>
+    </w:lvl>
+    <w:lvl w:ilvl="4" w:tplc="08070003" w:tentative="1">
+      <w:start w:val="1"/>
+      <w:numFmt w:val="bullet"/>
+      <w:lvlText w:val="o"/>
+      <w:lvlJc w:val="left"/>
+      <w:pPr>
+        <w:ind w:left="3600" w:hanging="360"/>
+      </w:pPr>
+      <w:rPr>
+        <w:rFonts w:ascii="Courier New" w:hAnsi="Courier New" w:cs="Courier New" w:hint="default"/>
+      </w:rPr>
+    </w:lvl>
+    <w:lvl w:ilvl="5" w:tplc="08070005" w:tentative="1">
+      <w:start w:val="1"/>
+      <w:numFmt w:val="bullet"/>
+      <w:lvlText w:val=""/>
+      <w:lvlJc w:val="left"/>
+      <w:pPr>
+        <w:ind w:left="4320" w:hanging="360"/>
+      </w:pPr>
+      <w:rPr>
+        <w:rFonts w:ascii="Wingdings" w:hAnsi="Wingdings" w:hint="default"/>
+      </w:rPr>
+    </w:lvl>
+    <w:lvl w:ilvl="6" w:tplc="08070001" w:tentative="1">
+      <w:start w:val="1"/>
+      <w:numFmt w:val="bullet"/>
+      <w:lvlText w:val=""/>
+      <w:lvlJc w:val="left"/>
+      <w:pPr>
+        <w:ind w:left="5040" w:hanging="360"/>
+      </w:pPr>
+      <w:rPr>
+        <w:rFonts w:ascii="Symbol" w:hAnsi="Symbol" w:hint="default"/>
+      </w:rPr>
+    </w:lvl>
+    <w:lvl w:ilvl="7" w:tplc="08070003" w:tentative="1">
+      <w:start w:val="1"/>
+      <w:numFmt w:val="bullet"/>
+      <w:lvlText w:val="o"/>
+      <w:lvlJc w:val="left"/>
+      <w:pPr>
+        <w:ind w:left="5760" w:hanging="360"/>
+      </w:pPr>
+      <w:rPr>
+        <w:rFonts w:ascii="Courier New" w:hAnsi="Courier New" w:cs="Courier New" w:hint="default"/>
+      </w:rPr>
+    </w:lvl>
+    <w:lvl w:ilvl="8" w:tplc="08070005" w:tentative="1">
+      <w:start w:val="1"/>
+      <w:numFmt w:val="bullet"/>
+      <w:lvlText w:val=""/>
+      <w:lvlJc w:val="left"/>
+      <w:pPr>
+        <w:ind w:left="6480" w:hanging="360"/>
+      </w:pPr>
+      <w:rPr>
+        <w:rFonts w:ascii="Wingdings" w:hAnsi="Wingdings" w:hint="default"/>
+      </w:rPr>
+    </w:lvl>
+  </w:abstractNum>
+  <w:abstractNum w:abstractNumId="1" w15:restartNumberingAfterBreak="0">
     <w:nsid w:val="3FA67941"/>
     <w:multiLevelType w:val="hybridMultilevel"/>
     <w:tmpl w:val="7466CFCA"/>
@@ -570,6 +762,9 @@
     </w:lvl>
   </w:abstractNum>
   <w:num w:numId="1">
+    <w:abstractNumId w:val="1"/>
+  </w:num>
+  <w:num w:numId="2">
     <w:abstractNumId w:val="0"/>
   </w:num>
 </w:numbering>
